--- a/Stages of development.docx
+++ b/Stages of development.docx
@@ -443,15 +443,7 @@
         <w:t>Dwarves</w:t>
       </w:r>
       <w:r>
-        <w:t xml:space="preserve">» </w:t>
-      </w:r>
-      <w:proofErr w:type="gramStart"/>
-      <w:r>
-        <w:t>ориентирована</w:t>
-      </w:r>
-      <w:proofErr w:type="gramEnd"/>
-      <w:r>
-        <w:t xml:space="preserve"> на игрока, желающего проводить</w:t>
+        <w:t>» ориентирована на игрока, желающего проводить</w:t>
       </w:r>
       <w:r>
         <w:t xml:space="preserve"> </w:t>
@@ -469,15 +461,7 @@
         <w:t xml:space="preserve"> </w:t>
       </w:r>
       <w:r>
-        <w:t xml:space="preserve">Игра не содержит </w:t>
-      </w:r>
-      <w:proofErr w:type="gramStart"/>
-      <w:r>
-        <w:t>ограничивающего</w:t>
-      </w:r>
-      <w:proofErr w:type="gramEnd"/>
-      <w:r>
-        <w:t xml:space="preserve"> контента.</w:t>
+        <w:t>Игра не содержит ограничивающего контента.</w:t>
       </w:r>
     </w:p>
     <w:p>
@@ -728,14 +712,12 @@
       <w:r>
         <w:t xml:space="preserve">Работа над редактором мира. Большие файлы теперь сохраняются быстрее за счёт использование </w:t>
       </w:r>
-      <w:proofErr w:type="spellStart"/>
       <w:r>
         <w:rPr>
           <w:lang w:val="en-US"/>
         </w:rPr>
         <w:t>TMemoryStream</w:t>
       </w:r>
-      <w:proofErr w:type="spellEnd"/>
       <w:r>
         <w:t xml:space="preserve">. </w:t>
       </w:r>
@@ -790,23 +772,7 @@
         </w:rPr>
       </w:pPr>
       <w:r>
-        <w:t xml:space="preserve">Проделана большая работа над редактором мира. Исправлена ошибка, когда часть областей не рисовалась. Исправлена ошибка, когда тайлы, </w:t>
-      </w:r>
-      <w:proofErr w:type="gramStart"/>
-      <w:r>
-        <w:t>рисуемые</w:t>
-      </w:r>
-      <w:proofErr w:type="gramEnd"/>
-      <w:r>
-        <w:t xml:space="preserve"> за пределами региона появлялись с противоположного конца региона в виде тайлов другого типа. Добавлена рабочая квадратная кисть. При увеличении менее 0.1 спрайты </w:t>
-      </w:r>
-      <w:proofErr w:type="gramStart"/>
-      <w:r>
-        <w:t>заменяются на точки</w:t>
-      </w:r>
-      <w:proofErr w:type="gramEnd"/>
-      <w:r>
-        <w:t xml:space="preserve">, что положительно сказывается на производительности. </w:t>
+        <w:t xml:space="preserve">Проделана большая работа над редактором мира. Исправлена ошибка, когда часть областей не рисовалась. Исправлена ошибка, когда тайлы, рисуемые за пределами региона появлялись с противоположного конца региона в виде тайлов другого типа. Добавлена рабочая квадратная кисть. При увеличении менее 0.1 спрайты заменяются на точки, что положительно сказывается на производительности. </w:t>
       </w:r>
       <w:r>
         <w:rPr>
@@ -937,15 +903,7 @@
         <w:ind w:firstLine="708"/>
       </w:pPr>
       <w:r>
-        <w:t xml:space="preserve">Мелкие дополнения в редакторе. Появилась возможность загружать </w:t>
-      </w:r>
-      <w:proofErr w:type="gramStart"/>
-      <w:r>
-        <w:t>собственные</w:t>
-      </w:r>
-      <w:proofErr w:type="gramEnd"/>
-      <w:r>
-        <w:t xml:space="preserve"> тайлсеты. </w:t>
+        <w:t xml:space="preserve">Мелкие дополнения в редакторе. Появилась возможность загружать собственные тайлсеты. </w:t>
       </w:r>
     </w:p>
     <w:p>
@@ -977,12 +935,48 @@
         <w:t xml:space="preserve">. </w:t>
       </w:r>
       <w:r>
-        <w:t>Добавлена система автоприцела. Исправлена ошибка сбора предметов. Добавлен список целей у существ</w:t>
+        <w:t xml:space="preserve">Добавлена система автоприцела. Исправлена ошибка сбора предметов. Добавлен список целей у существ. </w:t>
+      </w:r>
+    </w:p>
+    <w:p>
+      <w:pPr>
+        <w:pStyle w:val="2"/>
+        <w:rPr>
+          <w:lang w:val="en-US"/>
+        </w:rPr>
+      </w:pPr>
+      <w:r>
+        <w:tab/>
+        <w:t xml:space="preserve">12 Августа 2012 </w:t>
+      </w:r>
+      <w:r>
+        <w:t xml:space="preserve">– </w:t>
+      </w:r>
+      <w:r>
+        <w:rPr>
+          <w:lang w:val="en-US"/>
+        </w:rPr>
+        <w:t>BUild 4</w:t>
       </w:r>
       <w:bookmarkStart w:id="0" w:name="_GoBack"/>
       <w:bookmarkEnd w:id="0"/>
+    </w:p>
+    <w:p>
+      <w:r>
+        <w:tab/>
+        <w:t xml:space="preserve">Установка и настройка системы контроля версий </w:t>
+      </w:r>
+      <w:r>
+        <w:rPr>
+          <w:lang w:val="en-US"/>
+        </w:rPr>
+        <w:t>mercurial</w:t>
+      </w:r>
       <w:r>
         <w:t xml:space="preserve">. </w:t>
+      </w:r>
+      <w:r>
+        <w:t>Небольшие изменения в коде игры.</w:t>
       </w:r>
     </w:p>
     <w:sectPr>

--- a/Stages of development.docx
+++ b/Stages of development.docx
@@ -7,6 +7,7 @@
         <w:pStyle w:val="a3"/>
         <w:rPr>
           <w:color w:val="404040" w:themeColor="text1" w:themeTint="BF"/>
+          <w:sz w:val="44"/>
           <w:bdr w:val="none" w:sz="0" w:space="0" w:color="auto" w:frame="1"/>
           <w:shd w:val="clear" w:color="auto" w:fill="FFFFFF"/>
           <w:lang w:val="en-US"/>
@@ -15,6 +16,7 @@
       <w:r>
         <w:rPr>
           <w:color w:val="404040" w:themeColor="text1" w:themeTint="BF"/>
+          <w:sz w:val="44"/>
           <w:bdr w:val="none" w:sz="0" w:space="0" w:color="auto" w:frame="1"/>
           <w:shd w:val="clear" w:color="auto" w:fill="FFFFFF"/>
           <w:lang w:val="en-US"/>
@@ -25,6 +27,7 @@
         <w:rPr>
           <w:b/>
           <w:color w:val="404040" w:themeColor="text1" w:themeTint="BF"/>
+          <w:sz w:val="44"/>
           <w:bdr w:val="none" w:sz="0" w:space="0" w:color="auto" w:frame="1"/>
           <w:shd w:val="clear" w:color="auto" w:fill="FFFFFF"/>
           <w:lang w:val="en-US"/>
@@ -34,6 +37,7 @@
       <w:r>
         <w:rPr>
           <w:color w:val="404040" w:themeColor="text1" w:themeTint="BF"/>
+          <w:sz w:val="44"/>
           <w:bdr w:val="none" w:sz="0" w:space="0" w:color="auto" w:frame="1"/>
           <w:shd w:val="clear" w:color="auto" w:fill="FFFFFF"/>
           <w:lang w:val="en-US"/>
@@ -43,6 +47,7 @@
       <w:r>
         <w:rPr>
           <w:color w:val="404040" w:themeColor="text1" w:themeTint="BF"/>
+          <w:sz w:val="44"/>
           <w:bdr w:val="none" w:sz="0" w:space="0" w:color="auto" w:frame="1"/>
           <w:shd w:val="clear" w:color="auto" w:fill="FFFFFF"/>
         </w:rPr>
@@ -51,6 +56,7 @@
       <w:r>
         <w:rPr>
           <w:color w:val="404040" w:themeColor="text1" w:themeTint="BF"/>
+          <w:sz w:val="44"/>
           <w:bdr w:val="none" w:sz="0" w:space="0" w:color="auto" w:frame="1"/>
           <w:shd w:val="clear" w:color="auto" w:fill="FFFFFF"/>
           <w:lang w:val="en-US"/>
@@ -60,6 +66,7 @@
       <w:r>
         <w:rPr>
           <w:color w:val="404040" w:themeColor="text1" w:themeTint="BF"/>
+          <w:sz w:val="44"/>
           <w:bdr w:val="none" w:sz="0" w:space="0" w:color="auto" w:frame="1"/>
           <w:shd w:val="clear" w:color="auto" w:fill="FFFFFF"/>
         </w:rPr>
@@ -68,6 +75,7 @@
       <w:r>
         <w:rPr>
           <w:color w:val="404040" w:themeColor="text1" w:themeTint="BF"/>
+          <w:sz w:val="44"/>
           <w:bdr w:val="none" w:sz="0" w:space="0" w:color="auto" w:frame="1"/>
           <w:shd w:val="clear" w:color="auto" w:fill="FFFFFF"/>
           <w:lang w:val="en-US"/>
@@ -443,7 +451,15 @@
         <w:t>Dwarves</w:t>
       </w:r>
       <w:r>
-        <w:t>» ориентирована на игрока, желающего проводить</w:t>
+        <w:t xml:space="preserve">» </w:t>
+      </w:r>
+      <w:proofErr w:type="gramStart"/>
+      <w:r>
+        <w:t>ориентирована</w:t>
+      </w:r>
+      <w:proofErr w:type="gramEnd"/>
+      <w:r>
+        <w:t xml:space="preserve"> на игрока, желающего проводить</w:t>
       </w:r>
       <w:r>
         <w:t xml:space="preserve"> </w:t>
@@ -461,7 +477,15 @@
         <w:t xml:space="preserve"> </w:t>
       </w:r>
       <w:r>
-        <w:t>Игра не содержит ограничивающего контента.</w:t>
+        <w:t xml:space="preserve">Игра не содержит </w:t>
+      </w:r>
+      <w:proofErr w:type="gramStart"/>
+      <w:r>
+        <w:t>ограничивающего</w:t>
+      </w:r>
+      <w:proofErr w:type="gramEnd"/>
+      <w:r>
+        <w:t xml:space="preserve"> контента.</w:t>
       </w:r>
     </w:p>
     <w:p>
@@ -503,7 +527,6 @@
         <w:pStyle w:val="2"/>
       </w:pPr>
       <w:r>
-        <w:lastRenderedPageBreak/>
         <w:tab/>
       </w:r>
       <w:r>
@@ -521,6 +544,7 @@
         <w:ind w:firstLine="708"/>
       </w:pPr>
       <w:r>
+        <w:lastRenderedPageBreak/>
         <w:t>Сюжет</w:t>
       </w:r>
     </w:p>
@@ -605,7 +629,13 @@
         <w:rPr>
           <w:lang w:val="en-US"/>
         </w:rPr>
-        <w:t>Build</w:t>
+        <w:t>B</w:t>
+      </w:r>
+      <w:r>
+        <w:rPr>
+          <w:lang w:val="en-US"/>
+        </w:rPr>
+        <w:t>UILD</w:t>
       </w:r>
       <w:r>
         <w:t xml:space="preserve"> 1</w:t>
@@ -664,7 +694,13 @@
         <w:rPr>
           <w:lang w:val="en-US"/>
         </w:rPr>
-        <w:t>Build</w:t>
+        <w:t>B</w:t>
+      </w:r>
+      <w:r>
+        <w:rPr>
+          <w:lang w:val="en-US"/>
+        </w:rPr>
+        <w:t>UILD</w:t>
       </w:r>
       <w:r>
         <w:t xml:space="preserve"> 2</w:t>
@@ -701,52 +737,57 @@
       <w:r>
         <w:t xml:space="preserve"> Августа 2012</w:t>
       </w:r>
+    </w:p>
+    <w:p>
+      <w:pPr>
+        <w:ind w:left="708"/>
+      </w:pPr>
+      <w:r>
+        <w:t xml:space="preserve">Работа над редактором мира. Большие файлы теперь сохраняются быстрее за счёт использование </w:t>
+      </w:r>
+      <w:proofErr w:type="spellStart"/>
+      <w:r>
+        <w:rPr>
+          <w:lang w:val="en-US"/>
+        </w:rPr>
+        <w:t>TMemoryStream</w:t>
+      </w:r>
+      <w:proofErr w:type="spellEnd"/>
+      <w:r>
+        <w:t xml:space="preserve">. </w:t>
+      </w:r>
+      <w:r>
+        <w:rPr>
+          <w:b/>
+          <w:lang w:val="en-US"/>
+        </w:rPr>
+        <w:t>BUILD</w:t>
+      </w:r>
+      <w:r>
+        <w:rPr>
+          <w:b/>
+        </w:rPr>
+        <w:t xml:space="preserve"> 2</w:t>
+      </w:r>
       <w:r>
         <w:t xml:space="preserve"> </w:t>
       </w:r>
     </w:p>
     <w:p>
       <w:pPr>
-        <w:ind w:left="708"/>
-      </w:pPr>
-      <w:r>
-        <w:t xml:space="preserve">Работа над редактором мира. Большие файлы теперь сохраняются быстрее за счёт использование </w:t>
-      </w:r>
-      <w:r>
-        <w:rPr>
-          <w:lang w:val="en-US"/>
-        </w:rPr>
-        <w:t>TMemoryStream</w:t>
-      </w:r>
-      <w:r>
-        <w:t xml:space="preserve">. </w:t>
-      </w:r>
-      <w:r>
-        <w:rPr>
-          <w:b/>
-          <w:lang w:val="en-US"/>
-        </w:rPr>
-        <w:t>BUILD</w:t>
-      </w:r>
-      <w:r>
-        <w:rPr>
-          <w:b/>
-        </w:rPr>
-        <w:t xml:space="preserve"> 2</w:t>
+        <w:pStyle w:val="2"/>
+      </w:pPr>
+      <w:r>
+        <w:tab/>
+      </w:r>
+      <w:r>
+        <w:t>5</w:t>
       </w:r>
       <w:r>
         <w:t xml:space="preserve"> </w:t>
       </w:r>
-    </w:p>
-    <w:p>
-      <w:pPr>
-        <w:pStyle w:val="2"/>
-      </w:pPr>
-      <w:r>
-        <w:tab/>
-      </w:r>
-      <w:r>
-        <w:t>5 Августа 2012 – 6 Августа 2012</w:t>
+      <w:r>
+        <w:t>– 6 Августа 2012</w:t>
       </w:r>
     </w:p>
     <w:p>
@@ -772,7 +813,23 @@
         </w:rPr>
       </w:pPr>
       <w:r>
-        <w:t xml:space="preserve">Проделана большая работа над редактором мира. Исправлена ошибка, когда часть областей не рисовалась. Исправлена ошибка, когда тайлы, рисуемые за пределами региона появлялись с противоположного конца региона в виде тайлов другого типа. Добавлена рабочая квадратная кисть. При увеличении менее 0.1 спрайты заменяются на точки, что положительно сказывается на производительности. </w:t>
+        <w:t xml:space="preserve">Проделана большая работа над редактором мира. Исправлена ошибка, когда часть областей не рисовалась. Исправлена ошибка, когда тайлы, </w:t>
+      </w:r>
+      <w:proofErr w:type="gramStart"/>
+      <w:r>
+        <w:t>рисуемые</w:t>
+      </w:r>
+      <w:proofErr w:type="gramEnd"/>
+      <w:r>
+        <w:t xml:space="preserve"> за пределами региона появлялись с противоположного конца региона в виде тайлов другого типа. Добавлена рабочая квадратная кисть. При увеличении менее 0.1 спрайты </w:t>
+      </w:r>
+      <w:proofErr w:type="gramStart"/>
+      <w:r>
+        <w:t>заменяются на точки</w:t>
+      </w:r>
+      <w:proofErr w:type="gramEnd"/>
+      <w:r>
+        <w:t xml:space="preserve">, что положительно сказывается на производительности. </w:t>
       </w:r>
       <w:r>
         <w:rPr>
@@ -857,6 +914,7 @@
         <w:ind w:firstLine="708"/>
       </w:pPr>
       <w:r>
+        <w:lastRenderedPageBreak/>
         <w:t>9 Августа 2012</w:t>
       </w:r>
     </w:p>
@@ -903,7 +961,15 @@
         <w:ind w:firstLine="708"/>
       </w:pPr>
       <w:r>
-        <w:t xml:space="preserve">Мелкие дополнения в редакторе. Появилась возможность загружать собственные тайлсеты. </w:t>
+        <w:t xml:space="preserve">Мелкие дополнения в редакторе. Появилась возможность загружать </w:t>
+      </w:r>
+      <w:proofErr w:type="gramStart"/>
+      <w:r>
+        <w:t>собственные</w:t>
+      </w:r>
+      <w:proofErr w:type="gramEnd"/>
+      <w:r>
+        <w:t xml:space="preserve"> тайлсеты. </w:t>
       </w:r>
     </w:p>
     <w:p>
@@ -935,15 +1001,18 @@
         <w:t xml:space="preserve">. </w:t>
       </w:r>
       <w:r>
-        <w:t xml:space="preserve">Добавлена система автоприцела. Исправлена ошибка сбора предметов. Добавлен список целей у существ. </w:t>
+        <w:t xml:space="preserve">Добавлена система автоприцела. Исправлена ошибка сбора предметов. Добавлен список </w:t>
+      </w:r>
+      <w:r>
+        <w:t>задач</w:t>
+      </w:r>
+      <w:r>
+        <w:t xml:space="preserve"> у существ. </w:t>
       </w:r>
     </w:p>
     <w:p>
       <w:pPr>
         <w:pStyle w:val="2"/>
-        <w:rPr>
-          <w:lang w:val="en-US"/>
-        </w:rPr>
       </w:pPr>
       <w:r>
         <w:tab/>
@@ -956,28 +1025,520 @@
         <w:rPr>
           <w:lang w:val="en-US"/>
         </w:rPr>
-        <w:t>BUild 4</w:t>
+        <w:t>BUILD</w:t>
+      </w:r>
+      <w:r>
+        <w:t xml:space="preserve"> 4</w:t>
+      </w:r>
+    </w:p>
+    <w:p>
+      <w:r>
+        <w:tab/>
+        <w:t xml:space="preserve">Установка и настройка системы контроля версий </w:t>
+      </w:r>
+      <w:r>
+        <w:rPr>
+          <w:lang w:val="en-US"/>
+        </w:rPr>
+        <w:t>mercurial</w:t>
+      </w:r>
+      <w:r>
+        <w:t xml:space="preserve">. </w:t>
+      </w:r>
+      <w:r>
+        <w:t>Небольшие изменения в коде игры.</w:t>
+      </w:r>
+    </w:p>
+    <w:p>
+      <w:pPr>
+        <w:pStyle w:val="2"/>
+      </w:pPr>
+      <w:r>
+        <w:tab/>
+        <w:t xml:space="preserve">13 Августа 2012 – </w:t>
+      </w:r>
+      <w:r>
+        <w:rPr>
+          <w:lang w:val="en-US"/>
+        </w:rPr>
+        <w:t>BUILD</w:t>
+      </w:r>
+      <w:r>
+        <w:t xml:space="preserve"> 5</w:t>
+      </w:r>
+    </w:p>
+    <w:p>
+      <w:r>
+        <w:tab/>
+      </w:r>
+      <w:r>
+        <w:t xml:space="preserve">Небольшие корректировки в коде игры, такие как воскрешение монстров и игрока. </w:t>
+      </w:r>
+      <w:proofErr w:type="gramStart"/>
+      <w:r>
+        <w:t>Исправлены</w:t>
+      </w:r>
+      <w:proofErr w:type="gramEnd"/>
+      <w:r>
+        <w:t xml:space="preserve"> найденные баги.</w:t>
+      </w:r>
+    </w:p>
+    <w:p>
+      <w:pPr>
+        <w:pStyle w:val="2"/>
+      </w:pPr>
+      <w:r>
+        <w:tab/>
+        <w:t xml:space="preserve">14 Августа 2012 – </w:t>
+      </w:r>
+      <w:r>
+        <w:rPr>
+          <w:lang w:val="en-US"/>
+        </w:rPr>
+        <w:t>BUILD</w:t>
+      </w:r>
+      <w:r>
+        <w:t xml:space="preserve"> 6</w:t>
+      </w:r>
+    </w:p>
+    <w:p>
+      <w:pPr>
+        <w:ind w:left="708"/>
+      </w:pPr>
+      <w:r>
+        <w:t xml:space="preserve">Работа над звуковой системой в игре. Появилась возможность загружать в треклист музыкальные композиции различных типов. Система отслеживает состояние игры и проигрывает соответствующую музыку.  </w:t>
+      </w:r>
+    </w:p>
+    <w:p>
+      <w:pPr>
+        <w:pStyle w:val="2"/>
+      </w:pPr>
+      <w:r>
+        <w:tab/>
+        <w:t>15 Августа 2012</w:t>
+      </w:r>
+    </w:p>
+    <w:p>
+      <w:pPr>
+        <w:ind w:left="708"/>
+      </w:pPr>
+      <w:r>
+        <w:t>Добавлена смена времен</w:t>
+      </w:r>
+      <w:r>
+        <w:t>и суток в игре. Работа над</w:t>
+      </w:r>
+      <w:r>
+        <w:t xml:space="preserve"> редактором. Доба</w:t>
+      </w:r>
+      <w:r>
+        <w:t>влена поддержка своих декораций</w:t>
+      </w:r>
+      <w:r>
+        <w:t xml:space="preserve"> </w:t>
+      </w:r>
+      <w:r>
+        <w:t>и возможность изменения уровня проходимости ячейки.</w:t>
+      </w:r>
+      <w:r>
+        <w:t xml:space="preserve"> </w:t>
+      </w:r>
+      <w:r>
+        <w:t>Так же добавлена возможность скрытия слоя.</w:t>
+      </w:r>
+      <w:r>
+        <w:t xml:space="preserve"> </w:t>
+      </w:r>
+      <w:r>
+        <w:rPr>
+          <w:b/>
+          <w:lang w:val="en-US"/>
+        </w:rPr>
+        <w:t>BUILD</w:t>
+      </w:r>
+      <w:r>
+        <w:rPr>
+          <w:b/>
+        </w:rPr>
+        <w:t xml:space="preserve"> 4</w:t>
+      </w:r>
+    </w:p>
+    <w:p>
+      <w:pPr>
+        <w:pStyle w:val="2"/>
+      </w:pPr>
+      <w:r>
+        <w:tab/>
+      </w:r>
+      <w:r>
+        <w:t xml:space="preserve">16 </w:t>
+      </w:r>
+      <w:r>
+        <w:t>Августа 2012</w:t>
+      </w:r>
+    </w:p>
+    <w:p>
+      <w:pPr>
+        <w:ind w:left="708"/>
+        <w:rPr>
+          <w:b/>
+        </w:rPr>
+      </w:pPr>
+      <w:r>
+        <w:t>Работа над редактором мира, добавлена возможность загружать и размещать объекты. Некоторые доработки в интерфейсе.</w:t>
+      </w:r>
+      <w:r>
+        <w:t xml:space="preserve"> </w:t>
+      </w:r>
+      <w:r>
+        <w:rPr>
+          <w:b/>
+          <w:lang w:val="en-US"/>
+        </w:rPr>
+        <w:t>BUILD</w:t>
+      </w:r>
+      <w:r>
+        <w:rPr>
+          <w:b/>
+        </w:rPr>
+        <w:t xml:space="preserve"> 5</w:t>
+      </w:r>
+    </w:p>
+    <w:p>
+      <w:pPr>
+        <w:pStyle w:val="2"/>
+      </w:pPr>
+      <w:r>
+        <w:tab/>
+      </w:r>
+      <w:r>
+        <w:t xml:space="preserve">17 – 18 Августа 2012 – </w:t>
+      </w:r>
+      <w:r>
+        <w:rPr>
+          <w:lang w:val="en-US"/>
+        </w:rPr>
+        <w:t>BUILD</w:t>
+      </w:r>
+      <w:r>
+        <w:t xml:space="preserve"> 7</w:t>
+      </w:r>
+    </w:p>
+    <w:p>
+      <w:pPr>
+        <w:rPr>
+          <w:b/>
+        </w:rPr>
+      </w:pPr>
+      <w:r>
+        <w:tab/>
+      </w:r>
+      <w:r>
+        <w:t xml:space="preserve">Синхронизация формата карты в игре и редакторе. Запись ссылок на текстуры в карте. </w:t>
+      </w:r>
+      <w:r>
+        <w:rPr>
+          <w:b/>
+          <w:lang w:val="en-US"/>
+        </w:rPr>
+        <w:t>BUILD</w:t>
+      </w:r>
+      <w:r>
+        <w:rPr>
+          <w:b/>
+        </w:rPr>
+        <w:t xml:space="preserve"> 6</w:t>
+      </w:r>
+    </w:p>
+    <w:p>
+      <w:pPr>
+        <w:pStyle w:val="2"/>
+      </w:pPr>
+      <w:r>
+        <w:tab/>
+        <w:t xml:space="preserve">19 </w:t>
+      </w:r>
+      <w:r>
+        <w:t>Августа 2012</w:t>
+      </w:r>
+    </w:p>
+    <w:p>
+      <w:pPr>
+        <w:ind w:left="708"/>
+        <w:rPr>
+          <w:b/>
+        </w:rPr>
+      </w:pPr>
+      <w:r>
+        <w:t xml:space="preserve">В редакторе мира добавлена возможность задавать размер карты и тайлов. Исправлены некоторые ошибки прошлой версии. </w:t>
+      </w:r>
+      <w:r>
+        <w:rPr>
+          <w:b/>
+          <w:lang w:val="en-US"/>
+        </w:rPr>
+        <w:t>BUILD</w:t>
+      </w:r>
+      <w:r>
+        <w:rPr>
+          <w:b/>
+        </w:rPr>
+        <w:t xml:space="preserve"> 7</w:t>
+      </w:r>
+    </w:p>
+    <w:p>
+      <w:pPr>
+        <w:pStyle w:val="2"/>
+      </w:pPr>
+      <w:r>
+        <w:tab/>
+      </w:r>
+      <w:r>
+        <w:t xml:space="preserve">20 </w:t>
+      </w:r>
+      <w:r>
+        <w:t xml:space="preserve">Августа 2012 – </w:t>
+      </w:r>
+      <w:r>
+        <w:rPr>
+          <w:lang w:val="en-US"/>
+        </w:rPr>
+        <w:t>BUILD</w:t>
+      </w:r>
+      <w:r>
+        <w:t xml:space="preserve"> 8</w:t>
+      </w:r>
+    </w:p>
+    <w:p>
+      <w:pPr>
+        <w:ind w:left="708"/>
+        <w:rPr>
+          <w:b/>
+        </w:rPr>
+      </w:pPr>
+      <w:r>
+        <w:t xml:space="preserve">Добавлена возможность создания карт разного размера. Также стало возможным изменение размера карты из редактора. Добавлена возможность загрузки подложки в редакторе мира. Синхронизирован формат карт игры и редактора. </w:t>
+      </w:r>
+      <w:r>
+        <w:rPr>
+          <w:b/>
+          <w:lang w:val="en-US"/>
+        </w:rPr>
+        <w:t>BUILD</w:t>
+      </w:r>
+      <w:r>
+        <w:rPr>
+          <w:b/>
+        </w:rPr>
+        <w:t xml:space="preserve"> 8</w:t>
+      </w:r>
+    </w:p>
+    <w:p>
+      <w:pPr>
+        <w:ind w:left="708"/>
+        <w:rPr>
+          <w:b/>
+        </w:rPr>
+      </w:pPr>
+    </w:p>
+    <w:p>
+      <w:pPr>
+        <w:pStyle w:val="2"/>
+      </w:pPr>
+      <w:r>
+        <w:lastRenderedPageBreak/>
+        <w:tab/>
+      </w:r>
+      <w:r>
+        <w:t xml:space="preserve">22 </w:t>
+      </w:r>
+      <w:r>
+        <w:t xml:space="preserve">Августа 2012 </w:t>
+      </w:r>
+      <w:r>
+        <w:t xml:space="preserve">– </w:t>
+      </w:r>
+      <w:r>
+        <w:rPr>
+          <w:lang w:val="en-US"/>
+        </w:rPr>
+        <w:t>BUILD</w:t>
+      </w:r>
+      <w:r>
+        <w:t xml:space="preserve"> 9</w:t>
+      </w:r>
+    </w:p>
+    <w:p>
+      <w:pPr>
+        <w:ind w:left="708"/>
+      </w:pPr>
+      <w:r>
+        <w:t xml:space="preserve">Небольшая работа над игрой и редактором. Исправлена ошибка, возникающая при появлении монстров. Добавлена система частиц для рендера огненного шара. Подправлен баланс в игре. Доработка кистей в редакторе. Изменён метод рисования декораций. Исправлена ошибка определения </w:t>
+      </w:r>
+      <w:r>
+        <w:rPr>
+          <w:lang w:val="en-US"/>
+        </w:rPr>
+        <w:t>ID</w:t>
+      </w:r>
+      <w:r>
+        <w:t xml:space="preserve"> </w:t>
+      </w:r>
+      <w:r>
+        <w:t>декорации в редакторе.</w:t>
+      </w:r>
+      <w:r>
+        <w:t xml:space="preserve"> </w:t>
+      </w:r>
+      <w:r>
+        <w:rPr>
+          <w:b/>
+          <w:lang w:val="en-US"/>
+        </w:rPr>
+        <w:t>BUILD</w:t>
+      </w:r>
+      <w:r>
+        <w:rPr>
+          <w:b/>
+        </w:rPr>
+        <w:t xml:space="preserve"> 9</w:t>
+      </w:r>
+    </w:p>
+    <w:p>
+      <w:pPr>
+        <w:pStyle w:val="2"/>
+      </w:pPr>
+      <w:r>
+        <w:tab/>
+        <w:t>23 Августа 2012</w:t>
+      </w:r>
+    </w:p>
+    <w:p>
+      <w:pPr>
+        <w:ind w:left="708"/>
+        <w:rPr>
+          <w:b/>
+          <w:lang w:val="en-US"/>
+        </w:rPr>
+      </w:pPr>
+      <w:r>
+        <w:t xml:space="preserve">Доработке в редакторе. Появилась возможность выставления проходимости объектам. Также добавлена возможность изменения плотности кисти, что позволяет быстро создавать крупные массивы однотипных объектов. </w:t>
+      </w:r>
+      <w:r>
+        <w:rPr>
+          <w:b/>
+          <w:lang w:val="en-US"/>
+        </w:rPr>
+        <w:t>BUILD 10</w:t>
+      </w:r>
+    </w:p>
+    <w:p>
+      <w:pPr>
+        <w:pStyle w:val="2"/>
+      </w:pPr>
+      <w:r>
+        <w:rPr>
+          <w:lang w:val="en-US"/>
+        </w:rPr>
+        <w:tab/>
+      </w:r>
+      <w:r>
+        <w:t xml:space="preserve">24 Августа 2012 – </w:t>
+      </w:r>
+      <w:r>
+        <w:rPr>
+          <w:lang w:val="en-US"/>
+        </w:rPr>
+        <w:t>BUILD</w:t>
+      </w:r>
+      <w:r>
+        <w:t xml:space="preserve"> 10</w:t>
+      </w:r>
+    </w:p>
+    <w:p>
+      <w:r>
+        <w:tab/>
+      </w:r>
+      <w:r>
+        <w:t xml:space="preserve">Исправлена система коллизий. Теперь корректно обрабатываются параметры коллизии </w:t>
+      </w:r>
+      <w:proofErr w:type="spellStart"/>
+      <w:r>
+        <w:t>тайла</w:t>
+      </w:r>
+      <w:proofErr w:type="spellEnd"/>
+      <w:r>
+        <w:t xml:space="preserve"> из редактора.</w:t>
+      </w:r>
+    </w:p>
+    <w:p/>
+    <w:p>
+      <w:pPr>
+        <w:pStyle w:val="2"/>
+      </w:pPr>
+      <w:r>
+        <w:tab/>
+      </w:r>
+      <w:r>
+        <w:t xml:space="preserve">26 Августа 2012 – </w:t>
+      </w:r>
+      <w:r>
+        <w:rPr>
+          <w:lang w:val="en-US"/>
+        </w:rPr>
+        <w:t>BUILD</w:t>
+      </w:r>
+      <w:r>
+        <w:t xml:space="preserve"> 11</w:t>
+      </w:r>
+    </w:p>
+    <w:p>
+      <w:pPr>
+        <w:ind w:left="708"/>
+        <w:rPr>
+          <w:lang w:val="en-US"/>
+        </w:rPr>
+      </w:pPr>
+      <w:r>
+        <w:t>Работа над системой рун в игре. Изменён метод вызова умения. Добавлен уровень рун, которые влияет на силу умения.</w:t>
+      </w:r>
+      <w:r>
+        <w:t xml:space="preserve"> Добавлено новое умение – отравление.</w:t>
+      </w:r>
+    </w:p>
+    <w:p>
+      <w:pPr>
+        <w:pStyle w:val="2"/>
+        <w:rPr>
+          <w:lang w:val="en-US"/>
+        </w:rPr>
+      </w:pPr>
+      <w:r>
+        <w:rPr>
+          <w:lang w:val="en-US"/>
+        </w:rPr>
+        <w:tab/>
+        <w:t xml:space="preserve">29 </w:t>
+      </w:r>
+      <w:r>
+        <w:t xml:space="preserve">Августа 2012 – </w:t>
+      </w:r>
+      <w:r>
+        <w:rPr>
+          <w:lang w:val="en-US"/>
+        </w:rPr>
+        <w:t>BUILD 12</w:t>
+      </w:r>
+    </w:p>
+    <w:p>
+      <w:pPr>
+        <w:ind w:left="708"/>
+      </w:pPr>
+      <w:r>
+        <w:t>Переписана система ввода. Корректно обрабатываются события клавиатуры. Добавлена визуализация стека рун. Из рендера заклинаний удалены частицы. Снова работает батчинг.</w:t>
       </w:r>
       <w:bookmarkStart w:id="0" w:name="_GoBack"/>
       <w:bookmarkEnd w:id="0"/>
-    </w:p>
-    <w:p>
-      <w:r>
-        <w:tab/>
-        <w:t xml:space="preserve">Установка и настройка системы контроля версий </w:t>
-      </w:r>
-      <w:r>
-        <w:rPr>
-          <w:lang w:val="en-US"/>
-        </w:rPr>
-        <w:t>mercurial</w:t>
-      </w:r>
-      <w:r>
-        <w:t xml:space="preserve">. </w:t>
-      </w:r>
-      <w:r>
-        <w:t>Небольшие изменения в коде игры.</w:t>
-      </w:r>
     </w:p>
     <w:sectPr>
       <w:headerReference w:type="default" r:id="rId8"/>
@@ -1054,7 +1615,7 @@
           <w:rPr>
             <w:noProof/>
           </w:rPr>
-          <w:t>3</w:t>
+          <w:t>4</w:t>
         </w:r>
         <w:r>
           <w:fldChar w:fldCharType="end"/>
